--- a/MSB/Redis/2、Redis的IO原理.docx
+++ b/MSB/Redis/2、Redis的IO原理.docx
@@ -485,6 +485,7 @@
     <w:p>
       <w:pPr>
         <w:numPr>
+          <w:ilvl w:val="0"/>
           <w:numId w:val="0"/>
         </w:numPr>
         <w:ind w:leftChars="0" w:firstLine="420" w:firstLineChars="0"/>
@@ -866,6 +867,7 @@
     <w:p>
       <w:pPr>
         <w:numPr>
+          <w:ilvl w:val="0"/>
           <w:numId w:val="0"/>
         </w:numPr>
         <w:ind w:leftChars="0" w:firstLine="420" w:firstLineChars="0"/>
@@ -1283,7 +1285,7 @@
           <w:color w:val="0000FF"/>
           <w:lang w:val="en-US" w:eastAsia="zh-CN"/>
         </w:rPr>
-        <w:t>轮询在内核空间</w:t>
+        <w:t>轮询在内核空间，多路（多个IO）复用（单线程）器，一次系统调用获取有数据的socket</w:t>
       </w:r>
     </w:p>
     <w:p>
@@ -1416,7 +1418,15 @@
           <w:rFonts w:hint="eastAsia"/>
           <w:lang w:val="en-US" w:eastAsia="zh-CN"/>
         </w:rPr>
-        <w:t>sockets = select(socketList);//让内核循环遍历socket，read；o(n)</w:t>
+        <w:t>sockets = select(socketList);//让内核循环遍历socket，read；o(n)；</w:t>
+      </w:r>
+      <w:r>
+        <w:rPr>
+          <w:rFonts w:hint="eastAsia"/>
+          <w:color w:val="FF0000"/>
+          <w:lang w:val="en-US" w:eastAsia="zh-CN"/>
+        </w:rPr>
+        <w:t>多路复用器</w:t>
       </w:r>
     </w:p>
     <w:p>
@@ -1595,163 +1605,7 @@
         </w:numPr>
         <w:ind w:leftChars="0" w:firstLine="420" w:firstLineChars="0"/>
         <w:rPr>
-          <w:rFonts w:hint="eastAsia"/>
-          <w:lang w:val="en-US" w:eastAsia="zh-CN"/>
-        </w:rPr>
-      </w:pPr>
-      <w:r>
-        <w:rPr>
-          <w:rFonts w:hint="eastAsia"/>
-          <w:lang w:val="en-US" w:eastAsia="zh-CN"/>
-        </w:rPr>
-        <w:t>优点：用户态与内核态只经过一次切换，通过select函数</w:t>
-      </w:r>
-    </w:p>
-    <w:p>
-      <w:pPr>
-        <w:numPr>
-          <w:ilvl w:val="0"/>
-          <w:numId w:val="0"/>
-        </w:numPr>
-        <w:ind w:leftChars="0" w:firstLine="420" w:firstLineChars="0"/>
-        <w:rPr>
-          <w:rFonts w:hint="default"/>
-          <w:lang w:val="en-US" w:eastAsia="zh-CN"/>
-        </w:rPr>
-      </w:pPr>
-      <w:r>
-        <w:rPr>
-          <w:rFonts w:hint="eastAsia"/>
-          <w:lang w:val="en-US" w:eastAsia="zh-CN"/>
-        </w:rPr>
-        <w:t>缺点：内核循环遍历，时间复杂度还是o(n)，空循环问题还未解决，浪费CPU</w:t>
-      </w:r>
-    </w:p>
-    <w:p>
-      <w:pPr>
-        <w:numPr>
-          <w:ilvl w:val="0"/>
-          <w:numId w:val="0"/>
-        </w:numPr>
-        <w:ind w:leftChars="0" w:firstLine="420" w:firstLineChars="0"/>
-        <w:rPr>
-          <w:rFonts w:hint="eastAsia"/>
-          <w:lang w:val="en-US" w:eastAsia="zh-CN"/>
-        </w:rPr>
-      </w:pPr>
-    </w:p>
-    <w:p>
-      <w:pPr>
-        <w:numPr>
-          <w:ilvl w:val="0"/>
-          <w:numId w:val="1"/>
-        </w:numPr>
-        <w:ind w:left="0" w:leftChars="0" w:firstLine="0" w:firstLineChars="0"/>
-        <w:rPr>
-          <w:rFonts w:hint="default"/>
-          <w:lang w:val="en-US" w:eastAsia="zh-CN"/>
-        </w:rPr>
-      </w:pPr>
-      <w:r>
-        <w:rPr>
-          <w:rFonts w:hint="eastAsia"/>
-          <w:lang w:val="en-US" w:eastAsia="zh-CN"/>
-        </w:rPr>
-        <w:t>版本五：解决版本四的空循环问题，epoll事件通知read、accept</w:t>
-      </w:r>
-    </w:p>
-    <w:p>
-      <w:pPr>
-        <w:numPr>
-          <w:ilvl w:val="0"/>
-          <w:numId w:val="0"/>
-        </w:numPr>
-        <w:ind w:leftChars="0" w:firstLine="420" w:firstLineChars="0"/>
-        <w:rPr>
-          <w:rFonts w:hint="default"/>
-          <w:lang w:val="en-US" w:eastAsia="zh-CN"/>
-        </w:rPr>
-      </w:pPr>
-      <w:bookmarkStart w:id="0" w:name="_GoBack"/>
-      <w:bookmarkEnd w:id="0"/>
-      <w:r>
-        <w:rPr>
-          <w:rFonts w:hint="eastAsia"/>
-          <w:color w:val="0000FF"/>
-          <w:lang w:val="en-US" w:eastAsia="zh-CN"/>
-        </w:rPr>
-        <w:t>事件通知</w:t>
-      </w:r>
-    </w:p>
-    <w:p>
-      <w:pPr>
-        <w:numPr>
-          <w:ilvl w:val="0"/>
-          <w:numId w:val="0"/>
-        </w:numPr>
-        <w:ind w:leftChars="0" w:firstLine="420" w:firstLineChars="0"/>
-        <w:rPr>
-          <w:rFonts w:hint="eastAsia"/>
-          <w:lang w:val="en-US" w:eastAsia="zh-CN"/>
-        </w:rPr>
-      </w:pPr>
-      <w:r>
-        <w:rPr>
-          <w:rFonts w:hint="eastAsia"/>
-          <w:lang w:val="en-US" w:eastAsia="zh-CN"/>
-        </w:rPr>
-        <w:t>每个硬件（网卡、键盘）都会有一个中断号，在内核可以通过中断号找到对应的函数。</w:t>
-      </w:r>
-    </w:p>
-    <w:p>
-      <w:pPr>
-        <w:numPr>
-          <w:ilvl w:val="0"/>
-          <w:numId w:val="0"/>
-        </w:numPr>
-        <w:ind w:leftChars="0" w:firstLine="420" w:firstLineChars="0"/>
-        <w:rPr>
-          <w:rFonts w:hint="default"/>
-          <w:lang w:val="en-US" w:eastAsia="zh-CN"/>
-        </w:rPr>
-      </w:pPr>
-      <w:r>
-        <w:rPr>
-          <w:rFonts w:hint="eastAsia"/>
-          <w:lang w:val="en-US" w:eastAsia="zh-CN"/>
-        </w:rPr>
-        <w:t>中断-&gt;调用callback函数，内核就知道有事件发生</w:t>
-      </w:r>
-    </w:p>
-    <w:p>
-      <w:pPr>
-        <w:numPr>
-          <w:ilvl w:val="0"/>
-          <w:numId w:val="0"/>
-        </w:numPr>
-        <w:ind w:leftChars="0" w:firstLine="420" w:firstLineChars="0"/>
-        <w:rPr>
-          <w:rFonts w:hint="eastAsia"/>
-          <w:lang w:val="en-US" w:eastAsia="zh-CN"/>
-        </w:rPr>
-      </w:pPr>
-      <w:r>
-        <w:rPr>
-          <w:rFonts w:hint="eastAsia"/>
-          <w:lang w:val="en-US" w:eastAsia="zh-CN"/>
-        </w:rPr>
-        <w:t>例子：网卡收到数据，直接发到DMA，然后DMA发送一个中断信号，CPU通过中断号，调用到内核里面中断号对应的回调函数。</w:t>
-      </w:r>
-    </w:p>
-    <w:p>
-      <w:pPr>
-        <w:numPr>
-          <w:ilvl w:val="0"/>
-          <w:numId w:val="0"/>
-        </w:numPr>
-        <w:ind w:leftChars="0" w:firstLine="420" w:firstLineChars="0"/>
-        <w:rPr>
-          <w:rFonts w:hint="eastAsia"/>
+          <w:rFonts w:hint="default"/>
           <w:lang w:val="en-US" w:eastAsia="zh-CN"/>
         </w:rPr>
       </w:pPr>
@@ -1762,9 +1616,9 @@
         </w:rPr>
         <w:drawing>
           <wp:inline distT="0" distB="0" distL="114300" distR="114300">
-            <wp:extent cx="3778885" cy="1711960"/>
-            <wp:effectExtent l="0" t="0" r="635" b="10160"/>
-            <wp:docPr id="6" name="图片 6" descr="20210620003157"/>
+            <wp:extent cx="5269230" cy="1703705"/>
+            <wp:effectExtent l="0" t="0" r="3810" b="3175"/>
+            <wp:docPr id="2" name="图片 2" descr="20211002222912"/>
             <wp:cNvGraphicFramePr>
               <a:graphicFrameLocks xmlns:a="http://schemas.openxmlformats.org/drawingml/2006/main" noChangeAspect="1"/>
             </wp:cNvGraphicFramePr>
@@ -1772,7 +1626,7 @@
               <a:graphicData uri="http://schemas.openxmlformats.org/drawingml/2006/picture">
                 <pic:pic xmlns:pic="http://schemas.openxmlformats.org/drawingml/2006/picture">
                   <pic:nvPicPr>
-                    <pic:cNvPr id="6" name="图片 6" descr="20210620003157"/>
+                    <pic:cNvPr id="2" name="图片 2" descr="20211002222912"/>
                     <pic:cNvPicPr>
                       <a:picLocks noChangeAspect="1"/>
                     </pic:cNvPicPr>
@@ -1786,7 +1640,7 @@
                   <pic:spPr>
                     <a:xfrm>
                       <a:off x="0" y="0"/>
-                      <a:ext cx="3778885" cy="1711960"/>
+                      <a:ext cx="5269230" cy="1703705"/>
                     </a:xfrm>
                     <a:prstGeom prst="rect">
                       <a:avLst/>
@@ -1807,20 +1661,20 @@
         </w:numPr>
         <w:ind w:leftChars="0" w:firstLine="420" w:firstLineChars="0"/>
         <w:rPr>
-          <w:rFonts w:hint="eastAsia"/>
-          <w:lang w:val="en-US" w:eastAsia="zh-CN"/>
-        </w:rPr>
-      </w:pPr>
-      <w:r>
-        <w:rPr>
-          <w:rFonts w:hint="eastAsia"/>
+          <w:rFonts w:hint="default"/>
+          <w:lang w:val="en-US" w:eastAsia="zh-CN"/>
+        </w:rPr>
+      </w:pPr>
+      <w:r>
+        <w:rPr>
+          <w:rFonts w:hint="default"/>
           <w:lang w:val="en-US" w:eastAsia="zh-CN"/>
         </w:rPr>
         <w:drawing>
           <wp:inline distT="0" distB="0" distL="114300" distR="114300">
-            <wp:extent cx="5272405" cy="4093210"/>
-            <wp:effectExtent l="0" t="0" r="635" b="6350"/>
-            <wp:docPr id="8" name="图片 8" descr="20210620225137"/>
+            <wp:extent cx="4328795" cy="2717165"/>
+            <wp:effectExtent l="0" t="0" r="14605" b="10795"/>
+            <wp:docPr id="9" name="图片 9" descr="20211002230103"/>
             <wp:cNvGraphicFramePr>
               <a:graphicFrameLocks xmlns:a="http://schemas.openxmlformats.org/drawingml/2006/main" noChangeAspect="1"/>
             </wp:cNvGraphicFramePr>
@@ -1828,7 +1682,7 @@
               <a:graphicData uri="http://schemas.openxmlformats.org/drawingml/2006/picture">
                 <pic:pic xmlns:pic="http://schemas.openxmlformats.org/drawingml/2006/picture">
                   <pic:nvPicPr>
-                    <pic:cNvPr id="8" name="图片 8" descr="20210620225137"/>
+                    <pic:cNvPr id="9" name="图片 9" descr="20211002230103"/>
                     <pic:cNvPicPr>
                       <a:picLocks noChangeAspect="1"/>
                     </pic:cNvPicPr>
@@ -1842,7 +1696,7 @@
                   <pic:spPr>
                     <a:xfrm>
                       <a:off x="0" y="0"/>
-                      <a:ext cx="5272405" cy="4093210"/>
+                      <a:ext cx="4328795" cy="2717165"/>
                     </a:xfrm>
                     <a:prstGeom prst="rect">
                       <a:avLst/>
@@ -1867,6 +1721,13 @@
           <w:lang w:val="en-US" w:eastAsia="zh-CN"/>
         </w:rPr>
       </w:pPr>
+      <w:r>
+        <w:rPr>
+          <w:rFonts w:hint="eastAsia"/>
+          <w:lang w:val="en-US" w:eastAsia="zh-CN"/>
+        </w:rPr>
+        <w:t>优点：用户态与内核态只经过一次切换，通过select函数</w:t>
+      </w:r>
     </w:p>
     <w:p>
       <w:pPr>
@@ -1880,6 +1741,13 @@
           <w:lang w:val="en-US" w:eastAsia="zh-CN"/>
         </w:rPr>
       </w:pPr>
+      <w:r>
+        <w:rPr>
+          <w:rFonts w:hint="eastAsia"/>
+          <w:lang w:val="en-US" w:eastAsia="zh-CN"/>
+        </w:rPr>
+        <w:t>缺点：内核循环遍历，时间复杂度还是o(n)，空循环问题还未解决，浪费CPU</w:t>
+      </w:r>
     </w:p>
     <w:p>
       <w:pPr>
@@ -1893,6 +1761,527 @@
           <w:lang w:val="en-US" w:eastAsia="zh-CN"/>
         </w:rPr>
       </w:pPr>
+    </w:p>
+    <w:p>
+      <w:pPr>
+        <w:numPr>
+          <w:ilvl w:val="0"/>
+          <w:numId w:val="1"/>
+        </w:numPr>
+        <w:ind w:left="0" w:leftChars="0" w:firstLine="0" w:firstLineChars="0"/>
+        <w:rPr>
+          <w:rFonts w:hint="default"/>
+          <w:lang w:val="en-US" w:eastAsia="zh-CN"/>
+        </w:rPr>
+      </w:pPr>
+      <w:r>
+        <w:rPr>
+          <w:rFonts w:hint="eastAsia"/>
+          <w:lang w:val="en-US" w:eastAsia="zh-CN"/>
+        </w:rPr>
+        <w:t>版本五：解决版本四的空循环问题，epoll事件通知read、accept</w:t>
+      </w:r>
+    </w:p>
+    <w:p>
+      <w:pPr>
+        <w:numPr>
+          <w:ilvl w:val="0"/>
+          <w:numId w:val="0"/>
+        </w:numPr>
+        <w:ind w:leftChars="0" w:firstLine="420" w:firstLineChars="0"/>
+        <w:rPr>
+          <w:rFonts w:hint="default"/>
+          <w:lang w:val="en-US" w:eastAsia="zh-CN"/>
+        </w:rPr>
+      </w:pPr>
+      <w:r>
+        <w:rPr>
+          <w:rFonts w:hint="eastAsia"/>
+          <w:color w:val="0000FF"/>
+          <w:lang w:val="en-US" w:eastAsia="zh-CN"/>
+        </w:rPr>
+        <w:t>事件通知</w:t>
+      </w:r>
+    </w:p>
+    <w:p>
+      <w:pPr>
+        <w:numPr>
+          <w:ilvl w:val="0"/>
+          <w:numId w:val="0"/>
+        </w:numPr>
+        <w:ind w:leftChars="0" w:firstLine="420" w:firstLineChars="0"/>
+        <w:rPr>
+          <w:rFonts w:hint="eastAsia"/>
+          <w:lang w:val="en-US" w:eastAsia="zh-CN"/>
+        </w:rPr>
+      </w:pPr>
+      <w:r>
+        <w:rPr>
+          <w:rFonts w:hint="eastAsia"/>
+          <w:lang w:val="en-US" w:eastAsia="zh-CN"/>
+        </w:rPr>
+        <w:t>每个硬件（网卡、键盘）都会有一个中断号，在内核可以通过中断号找到对应的函数。</w:t>
+      </w:r>
+    </w:p>
+    <w:p>
+      <w:pPr>
+        <w:numPr>
+          <w:ilvl w:val="0"/>
+          <w:numId w:val="0"/>
+        </w:numPr>
+        <w:ind w:leftChars="0" w:firstLine="420" w:firstLineChars="0"/>
+        <w:rPr>
+          <w:rFonts w:hint="default"/>
+          <w:lang w:val="en-US" w:eastAsia="zh-CN"/>
+        </w:rPr>
+      </w:pPr>
+      <w:r>
+        <w:rPr>
+          <w:rFonts w:hint="eastAsia"/>
+          <w:lang w:val="en-US" w:eastAsia="zh-CN"/>
+        </w:rPr>
+        <w:t>中断-&gt;调用callback函数，内核就知道有事件发生</w:t>
+      </w:r>
+    </w:p>
+    <w:p>
+      <w:pPr>
+        <w:numPr>
+          <w:ilvl w:val="0"/>
+          <w:numId w:val="0"/>
+        </w:numPr>
+        <w:ind w:leftChars="0" w:firstLine="420" w:firstLineChars="0"/>
+        <w:rPr>
+          <w:rFonts w:hint="eastAsia"/>
+          <w:lang w:val="en-US" w:eastAsia="zh-CN"/>
+        </w:rPr>
+      </w:pPr>
+      <w:r>
+        <w:rPr>
+          <w:rFonts w:hint="eastAsia"/>
+          <w:lang w:val="en-US" w:eastAsia="zh-CN"/>
+        </w:rPr>
+        <w:t>例子：网卡收到数据，直接发到DMA，然后DMA发送一个中断信号，CPU通过中断号，调用到内核里面中断号对应的回调函数。</w:t>
+      </w:r>
+    </w:p>
+    <w:p>
+      <w:pPr>
+        <w:numPr>
+          <w:ilvl w:val="0"/>
+          <w:numId w:val="0"/>
+        </w:numPr>
+        <w:ind w:leftChars="0" w:firstLine="420" w:firstLineChars="0"/>
+        <w:rPr>
+          <w:rFonts w:hint="eastAsia"/>
+          <w:lang w:val="en-US" w:eastAsia="zh-CN"/>
+        </w:rPr>
+      </w:pPr>
+      <w:r>
+        <w:rPr>
+          <w:rFonts w:hint="eastAsia"/>
+          <w:lang w:val="en-US" w:eastAsia="zh-CN"/>
+        </w:rPr>
+        <w:drawing>
+          <wp:inline distT="0" distB="0" distL="114300" distR="114300">
+            <wp:extent cx="4465955" cy="2290445"/>
+            <wp:effectExtent l="0" t="0" r="14605" b="10795"/>
+            <wp:docPr id="10" name="图片 10" descr="20211002230926"/>
+            <wp:cNvGraphicFramePr>
+              <a:graphicFrameLocks xmlns:a="http://schemas.openxmlformats.org/drawingml/2006/main" noChangeAspect="1"/>
+            </wp:cNvGraphicFramePr>
+            <a:graphic xmlns:a="http://schemas.openxmlformats.org/drawingml/2006/main">
+              <a:graphicData uri="http://schemas.openxmlformats.org/drawingml/2006/picture">
+                <pic:pic xmlns:pic="http://schemas.openxmlformats.org/drawingml/2006/picture">
+                  <pic:nvPicPr>
+                    <pic:cNvPr id="10" name="图片 10" descr="20211002230926"/>
+                    <pic:cNvPicPr>
+                      <a:picLocks noChangeAspect="1"/>
+                    </pic:cNvPicPr>
+                  </pic:nvPicPr>
+                  <pic:blipFill>
+                    <a:blip r:embed="rId10"/>
+                    <a:stretch>
+                      <a:fillRect/>
+                    </a:stretch>
+                  </pic:blipFill>
+                  <pic:spPr>
+                    <a:xfrm>
+                      <a:off x="0" y="0"/>
+                      <a:ext cx="4465955" cy="2290445"/>
+                    </a:xfrm>
+                    <a:prstGeom prst="rect">
+                      <a:avLst/>
+                    </a:prstGeom>
+                  </pic:spPr>
+                </pic:pic>
+              </a:graphicData>
+            </a:graphic>
+          </wp:inline>
+        </w:drawing>
+      </w:r>
+    </w:p>
+    <w:p>
+      <w:pPr>
+        <w:numPr>
+          <w:ilvl w:val="0"/>
+          <w:numId w:val="0"/>
+        </w:numPr>
+        <w:ind w:leftChars="0" w:firstLine="420" w:firstLineChars="0"/>
+        <w:rPr>
+          <w:rFonts w:hint="eastAsia"/>
+          <w:lang w:val="en-US" w:eastAsia="zh-CN"/>
+        </w:rPr>
+      </w:pPr>
+    </w:p>
+    <w:p>
+      <w:pPr>
+        <w:numPr>
+          <w:ilvl w:val="0"/>
+          <w:numId w:val="0"/>
+        </w:numPr>
+        <w:ind w:leftChars="0" w:firstLine="420" w:firstLineChars="0"/>
+        <w:rPr>
+          <w:rFonts w:hint="eastAsia"/>
+          <w:lang w:val="en-US" w:eastAsia="zh-CN"/>
+        </w:rPr>
+      </w:pPr>
+    </w:p>
+    <w:p>
+      <w:pPr>
+        <w:numPr>
+          <w:ilvl w:val="0"/>
+          <w:numId w:val="0"/>
+        </w:numPr>
+        <w:ind w:leftChars="0" w:firstLine="420" w:firstLineChars="0"/>
+        <w:rPr>
+          <w:rFonts w:hint="eastAsia"/>
+          <w:lang w:val="en-US" w:eastAsia="zh-CN"/>
+        </w:rPr>
+      </w:pPr>
+      <w:r>
+        <w:rPr>
+          <w:rFonts w:hint="eastAsia"/>
+          <w:lang w:val="en-US" w:eastAsia="zh-CN"/>
+        </w:rPr>
+        <w:drawing>
+          <wp:inline distT="0" distB="0" distL="114300" distR="114300">
+            <wp:extent cx="4128770" cy="3045460"/>
+            <wp:effectExtent l="0" t="0" r="1270" b="2540"/>
+            <wp:docPr id="12" name="图片 12" descr="20211003005410"/>
+            <wp:cNvGraphicFramePr>
+              <a:graphicFrameLocks xmlns:a="http://schemas.openxmlformats.org/drawingml/2006/main" noChangeAspect="1"/>
+            </wp:cNvGraphicFramePr>
+            <a:graphic xmlns:a="http://schemas.openxmlformats.org/drawingml/2006/main">
+              <a:graphicData uri="http://schemas.openxmlformats.org/drawingml/2006/picture">
+                <pic:pic xmlns:pic="http://schemas.openxmlformats.org/drawingml/2006/picture">
+                  <pic:nvPicPr>
+                    <pic:cNvPr id="12" name="图片 12" descr="20211003005410"/>
+                    <pic:cNvPicPr>
+                      <a:picLocks noChangeAspect="1"/>
+                    </pic:cNvPicPr>
+                  </pic:nvPicPr>
+                  <pic:blipFill>
+                    <a:blip r:embed="rId11"/>
+                    <a:stretch>
+                      <a:fillRect/>
+                    </a:stretch>
+                  </pic:blipFill>
+                  <pic:spPr>
+                    <a:xfrm>
+                      <a:off x="0" y="0"/>
+                      <a:ext cx="4128770" cy="3045460"/>
+                    </a:xfrm>
+                    <a:prstGeom prst="rect">
+                      <a:avLst/>
+                    </a:prstGeom>
+                  </pic:spPr>
+                </pic:pic>
+              </a:graphicData>
+            </a:graphic>
+          </wp:inline>
+        </w:drawing>
+      </w:r>
+    </w:p>
+    <w:p>
+      <w:pPr>
+        <w:numPr>
+          <w:ilvl w:val="0"/>
+          <w:numId w:val="4"/>
+        </w:numPr>
+        <w:ind w:left="420" w:leftChars="0" w:hanging="420" w:firstLineChars="0"/>
+        <w:rPr>
+          <w:rFonts w:hint="eastAsia"/>
+          <w:lang w:val="en-US" w:eastAsia="zh-CN"/>
+        </w:rPr>
+      </w:pPr>
+      <w:r>
+        <w:rPr>
+          <w:rFonts w:hint="eastAsia"/>
+          <w:lang w:val="en-US" w:eastAsia="zh-CN"/>
+        </w:rPr>
+        <w:t>epoll流程：</w:t>
+      </w:r>
+    </w:p>
+    <w:p>
+      <w:pPr>
+        <w:numPr>
+          <w:ilvl w:val="0"/>
+          <w:numId w:val="5"/>
+        </w:numPr>
+        <w:ind w:leftChars="0" w:firstLine="420" w:firstLineChars="0"/>
+        <w:rPr>
+          <w:rFonts w:hint="eastAsia"/>
+          <w:lang w:val="en-US" w:eastAsia="zh-CN"/>
+        </w:rPr>
+      </w:pPr>
+      <w:r>
+        <w:rPr>
+          <w:rFonts w:hint="eastAsia"/>
+          <w:lang w:val="en-US" w:eastAsia="zh-CN"/>
+        </w:rPr>
+        <w:t>epoll_create：创建epoll，在内核中开辟一块空间（结构为红黑树，存储的内容为建立连接的sockets），然后返回文件描述符。</w:t>
+      </w:r>
+    </w:p>
+    <w:p>
+      <w:pPr>
+        <w:numPr>
+          <w:ilvl w:val="0"/>
+          <w:numId w:val="5"/>
+        </w:numPr>
+        <w:ind w:leftChars="0" w:firstLine="420" w:firstLineChars="0"/>
+        <w:rPr>
+          <w:rFonts w:hint="default"/>
+          <w:lang w:val="en-US" w:eastAsia="zh-CN"/>
+        </w:rPr>
+      </w:pPr>
+      <w:r>
+        <w:rPr>
+          <w:rFonts w:hint="eastAsia"/>
+          <w:lang w:val="en-US" w:eastAsia="zh-CN"/>
+        </w:rPr>
+        <w:t>epoll_ctl：将（socket，关注的事件）在红黑树添加或者删除。</w:t>
+      </w:r>
+    </w:p>
+    <w:p>
+      <w:pPr>
+        <w:numPr>
+          <w:numId w:val="0"/>
+        </w:numPr>
+        <w:ind w:left="420" w:leftChars="0" w:firstLine="420" w:firstLineChars="0"/>
+        <w:rPr>
+          <w:rFonts w:hint="eastAsia"/>
+          <w:lang w:val="en-US" w:eastAsia="zh-CN"/>
+        </w:rPr>
+      </w:pPr>
+      <w:r>
+        <w:rPr>
+          <w:rFonts w:hint="eastAsia"/>
+          <w:lang w:val="en-US" w:eastAsia="zh-CN"/>
+        </w:rPr>
+        <w:t>【服务端socket，accept事件】</w:t>
+      </w:r>
+    </w:p>
+    <w:p>
+      <w:pPr>
+        <w:numPr>
+          <w:numId w:val="0"/>
+        </w:numPr>
+        <w:ind w:left="420" w:leftChars="0" w:firstLine="420" w:firstLineChars="0"/>
+        <w:rPr>
+          <w:rFonts w:hint="default"/>
+          <w:lang w:val="en-US" w:eastAsia="zh-CN"/>
+        </w:rPr>
+      </w:pPr>
+      <w:r>
+        <w:rPr>
+          <w:rFonts w:hint="eastAsia"/>
+          <w:lang w:val="en-US" w:eastAsia="zh-CN"/>
+        </w:rPr>
+        <w:t>【客户端socket，read事件】</w:t>
+      </w:r>
+    </w:p>
+    <w:p>
+      <w:pPr>
+        <w:numPr>
+          <w:ilvl w:val="0"/>
+          <w:numId w:val="5"/>
+        </w:numPr>
+        <w:ind w:left="0" w:leftChars="0" w:firstLine="420" w:firstLineChars="0"/>
+        <w:rPr>
+          <w:rFonts w:hint="eastAsia"/>
+          <w:lang w:val="en-US" w:eastAsia="zh-CN"/>
+        </w:rPr>
+      </w:pPr>
+      <w:r>
+        <w:rPr>
+          <w:rFonts w:hint="eastAsia"/>
+          <w:lang w:val="en-US" w:eastAsia="zh-CN"/>
+        </w:rPr>
+        <w:t>epoll_wait：等待有状态事件的返回，得到对应的fd（存储在链表，是由中断产生将红黑树的数据迁移到链表中；就不需要将建立连接的socket遍历一遍）</w:t>
+      </w:r>
+    </w:p>
+    <w:p>
+      <w:pPr>
+        <w:numPr>
+          <w:ilvl w:val="0"/>
+          <w:numId w:val="5"/>
+        </w:numPr>
+        <w:ind w:left="0" w:leftChars="0" w:firstLine="420" w:firstLineChars="0"/>
+        <w:rPr>
+          <w:rFonts w:hint="default"/>
+          <w:lang w:val="en-US" w:eastAsia="zh-CN"/>
+        </w:rPr>
+      </w:pPr>
+      <w:r>
+        <w:rPr>
+          <w:rFonts w:hint="eastAsia"/>
+          <w:lang w:val="en-US" w:eastAsia="zh-CN"/>
+        </w:rPr>
+        <w:t>通过返回的fd，根据具体事件类型，进行accept或者R/W操作</w:t>
+      </w:r>
+      <w:bookmarkStart w:id="0" w:name="_GoBack"/>
+      <w:bookmarkEnd w:id="0"/>
+    </w:p>
+    <w:p>
+      <w:pPr>
+        <w:numPr>
+          <w:ilvl w:val="0"/>
+          <w:numId w:val="0"/>
+        </w:numPr>
+        <w:ind w:leftChars="0" w:firstLine="420" w:firstLineChars="0"/>
+        <w:rPr>
+          <w:rFonts w:hint="default"/>
+          <w:lang w:val="en-US" w:eastAsia="zh-CN"/>
+        </w:rPr>
+      </w:pPr>
+    </w:p>
+    <w:p>
+      <w:pPr>
+        <w:numPr>
+          <w:ilvl w:val="0"/>
+          <w:numId w:val="6"/>
+        </w:numPr>
+        <w:ind w:left="420" w:leftChars="0" w:hanging="420" w:firstLineChars="0"/>
+        <w:rPr>
+          <w:rFonts w:hint="eastAsia"/>
+          <w:lang w:val="en-US" w:eastAsia="zh-CN"/>
+        </w:rPr>
+      </w:pPr>
+      <w:r>
+        <w:rPr>
+          <w:rFonts w:hint="eastAsia"/>
+          <w:lang w:val="en-US" w:eastAsia="zh-CN"/>
+        </w:rPr>
+        <w:t>网卡接收数据处理</w:t>
+      </w:r>
+    </w:p>
+    <w:p>
+      <w:pPr>
+        <w:numPr>
+          <w:ilvl w:val="0"/>
+          <w:numId w:val="7"/>
+        </w:numPr>
+        <w:ind w:leftChars="0" w:firstLine="420" w:firstLineChars="0"/>
+        <w:rPr>
+          <w:rFonts w:hint="eastAsia"/>
+          <w:lang w:val="en-US" w:eastAsia="zh-CN"/>
+        </w:rPr>
+      </w:pPr>
+      <w:r>
+        <w:rPr>
+          <w:rFonts w:hint="eastAsia"/>
+          <w:lang w:val="en-US" w:eastAsia="zh-CN"/>
+        </w:rPr>
+        <w:t>中断处理：网卡接收到数据，产生中断，然后把网卡数据放到对应的socket文件描述符对应的buffer中。</w:t>
+      </w:r>
+    </w:p>
+    <w:p>
+      <w:pPr>
+        <w:numPr>
+          <w:ilvl w:val="0"/>
+          <w:numId w:val="7"/>
+        </w:numPr>
+        <w:ind w:leftChars="0" w:firstLine="420" w:firstLineChars="0"/>
+        <w:rPr>
+          <w:rFonts w:hint="default"/>
+          <w:lang w:val="en-US" w:eastAsia="zh-CN"/>
+        </w:rPr>
+      </w:pPr>
+      <w:r>
+        <w:rPr>
+          <w:rFonts w:hint="eastAsia"/>
+          <w:lang w:val="en-US" w:eastAsia="zh-CN"/>
+        </w:rPr>
+        <w:t>中断延伸处理：在epoll红黑树中查找socket对应的描述符，然后把数据迁移到链表中。</w:t>
+      </w:r>
+    </w:p>
+    <w:p>
+      <w:pPr>
+        <w:numPr>
+          <w:numId w:val="0"/>
+        </w:numPr>
+        <w:ind w:left="420" w:leftChars="0"/>
+        <w:rPr>
+          <w:rFonts w:hint="default"/>
+          <w:lang w:val="en-US" w:eastAsia="zh-CN"/>
+        </w:rPr>
+      </w:pPr>
+    </w:p>
+    <w:p>
+      <w:pPr>
+        <w:numPr>
+          <w:ilvl w:val="0"/>
+          <w:numId w:val="0"/>
+        </w:numPr>
+        <w:rPr>
+          <w:rFonts w:hint="default"/>
+          <w:lang w:val="en-US" w:eastAsia="zh-CN"/>
+        </w:rPr>
+      </w:pPr>
+    </w:p>
+    <w:p>
+      <w:pPr>
+        <w:numPr>
+          <w:ilvl w:val="0"/>
+          <w:numId w:val="0"/>
+        </w:numPr>
+        <w:ind w:leftChars="0" w:firstLine="420" w:firstLineChars="0"/>
+        <w:rPr>
+          <w:rFonts w:hint="default"/>
+          <w:lang w:val="en-US" w:eastAsia="zh-CN"/>
+        </w:rPr>
+      </w:pPr>
+      <w:r>
+        <w:rPr>
+          <w:rFonts w:hint="eastAsia"/>
+          <w:lang w:val="en-US" w:eastAsia="zh-CN"/>
+        </w:rPr>
+        <w:t>优点：解决空循环问题，规避了遍历</w:t>
+      </w:r>
+    </w:p>
+    <w:p>
+      <w:pPr>
+        <w:numPr>
+          <w:ilvl w:val="0"/>
+          <w:numId w:val="0"/>
+        </w:numPr>
+        <w:rPr>
+          <w:rFonts w:hint="default"/>
+          <w:lang w:val="en-US" w:eastAsia="zh-CN"/>
+        </w:rPr>
+      </w:pPr>
+    </w:p>
+    <w:p>
+      <w:pPr>
+        <w:numPr>
+          <w:ilvl w:val="0"/>
+          <w:numId w:val="0"/>
+        </w:numPr>
+        <w:ind w:leftChars="0" w:firstLine="420" w:firstLineChars="0"/>
+        <w:rPr>
+          <w:rFonts w:hint="eastAsia"/>
+          <w:lang w:val="en-US" w:eastAsia="zh-CN"/>
+        </w:rPr>
+      </w:pPr>
       <w:r>
         <w:rPr>
           <w:rFonts w:hint="eastAsia"/>
@@ -2644,26 +3033,6 @@
           <w:lang w:val="en-US" w:eastAsia="zh-CN"/>
         </w:rPr>
         <w:t>}</w:t>
-      </w:r>
-    </w:p>
-    <w:p>
-      <w:pPr>
-        <w:numPr>
-          <w:ilvl w:val="0"/>
-          <w:numId w:val="0"/>
-        </w:numPr>
-        <w:ind w:leftChars="0" w:firstLine="420" w:firstLineChars="0"/>
-        <w:rPr>
-          <w:rFonts w:hint="default"/>
-          <w:lang w:val="en-US" w:eastAsia="zh-CN"/>
-        </w:rPr>
-      </w:pPr>
-      <w:r>
-        <w:rPr>
-          <w:rFonts w:hint="eastAsia"/>
-          <w:lang w:val="en-US" w:eastAsia="zh-CN"/>
-        </w:rPr>
-        <w:t>优点：解决空循环问题</w:t>
       </w:r>
     </w:p>
     <w:p>
@@ -2701,7 +3070,7 @@
                     </pic:cNvPicPr>
                   </pic:nvPicPr>
                   <pic:blipFill>
-                    <a:blip r:embed="rId10"/>
+                    <a:blip r:embed="rId12"/>
                     <a:stretch>
                       <a:fillRect/>
                     </a:stretch>
@@ -2761,6 +3130,18 @@
 <file path=word/numbering.xml><?xml version="1.0" encoding="utf-8"?>
 <w:numbering xmlns:wpc="http://schemas.microsoft.com/office/word/2010/wordprocessingCanvas" xmlns:mc="http://schemas.openxmlformats.org/markup-compatibility/2006" xmlns:o="urn:schemas-microsoft-com:office:office" xmlns:r="http://schemas.openxmlformats.org/officeDocument/2006/relationships" xmlns:m="http://schemas.openxmlformats.org/officeDocument/2006/math" xmlns:v="urn:schemas-microsoft-com:vml" xmlns:wp14="http://schemas.microsoft.com/office/word/2010/wordprocessingDrawing" xmlns:wp="http://schemas.openxmlformats.org/drawingml/2006/wordprocessingDrawing" xmlns:w10="urn:schemas-microsoft-com:office:word" xmlns:w="http://schemas.openxmlformats.org/wordprocessingml/2006/main" xmlns:w14="http://schemas.microsoft.com/office/word/2010/wordml" xmlns:wpg="http://schemas.microsoft.com/office/word/2010/wordprocessingGroup" xmlns:wpi="http://schemas.microsoft.com/office/word/2010/wordprocessingInk" xmlns:wne="http://schemas.microsoft.com/office/word/2006/wordml" xmlns:wps="http://schemas.microsoft.com/office/word/2010/wordprocessingShape" xmlns:wpsCustomData="http://www.wps.cn/officeDocument/2013/wpsCustomData" mc:Ignorable="w14 wp14">
   <w:abstractNum w:abstractNumId="0">
+    <w:nsid w:val="8CF5A4FA"/>
+    <w:multiLevelType w:val="singleLevel"/>
+    <w:tmpl w:val="8CF5A4FA"/>
+    <w:lvl w:ilvl="0" w:tentative="0">
+      <w:start w:val="1"/>
+      <w:numFmt w:val="decimal"/>
+      <w:suff w:val="nothing"/>
+      <w:lvlText w:val="（%1）"/>
+      <w:lvlJc w:val="left"/>
+    </w:lvl>
+  </w:abstractNum>
+  <w:abstractNum w:abstractNumId="1">
     <w:nsid w:val="8F727A53"/>
     <w:multiLevelType w:val="singleLevel"/>
     <w:tmpl w:val="8F727A53"/>
@@ -2772,7 +3153,7 @@
       <w:lvlJc w:val="left"/>
     </w:lvl>
   </w:abstractNum>
-  <w:abstractNum w:abstractNumId="1">
+  <w:abstractNum w:abstractNumId="2">
     <w:nsid w:val="B8EABBED"/>
     <w:multiLevelType w:val="singleLevel"/>
     <w:tmpl w:val="B8EABBED"/>
@@ -2784,7 +3165,53 @@
       <w:lvlJc w:val="left"/>
     </w:lvl>
   </w:abstractNum>
-  <w:abstractNum w:abstractNumId="2">
+  <w:abstractNum w:abstractNumId="3">
+    <w:nsid w:val="B966DD87"/>
+    <w:multiLevelType w:val="singleLevel"/>
+    <w:tmpl w:val="B966DD87"/>
+    <w:lvl w:ilvl="0" w:tentative="0">
+      <w:start w:val="1"/>
+      <w:numFmt w:val="bullet"/>
+      <w:lvlText w:val=""/>
+      <w:lvlJc w:val="left"/>
+      <w:pPr>
+        <w:ind w:left="420" w:hanging="420"/>
+      </w:pPr>
+      <w:rPr>
+        <w:rFonts w:hint="default" w:ascii="Wingdings" w:hAnsi="Wingdings"/>
+      </w:rPr>
+    </w:lvl>
+  </w:abstractNum>
+  <w:abstractNum w:abstractNumId="4">
+    <w:nsid w:val="FD42EABD"/>
+    <w:multiLevelType w:val="singleLevel"/>
+    <w:tmpl w:val="FD42EABD"/>
+    <w:lvl w:ilvl="0" w:tentative="0">
+      <w:start w:val="1"/>
+      <w:numFmt w:val="bullet"/>
+      <w:lvlText w:val=""/>
+      <w:lvlJc w:val="left"/>
+      <w:pPr>
+        <w:ind w:left="420" w:hanging="420"/>
+      </w:pPr>
+      <w:rPr>
+        <w:rFonts w:hint="default" w:ascii="Wingdings" w:hAnsi="Wingdings"/>
+      </w:rPr>
+    </w:lvl>
+  </w:abstractNum>
+  <w:abstractNum w:abstractNumId="5">
+    <w:nsid w:val="457DD6D1"/>
+    <w:multiLevelType w:val="singleLevel"/>
+    <w:tmpl w:val="457DD6D1"/>
+    <w:lvl w:ilvl="0" w:tentative="0">
+      <w:start w:val="1"/>
+      <w:numFmt w:val="decimal"/>
+      <w:suff w:val="nothing"/>
+      <w:lvlText w:val="（%1）"/>
+      <w:lvlJc w:val="left"/>
+    </w:lvl>
+  </w:abstractNum>
+  <w:abstractNum w:abstractNumId="6">
     <w:nsid w:val="7CE5F1B0"/>
     <w:multiLevelType w:val="singleLevel"/>
     <w:tmpl w:val="7CE5F1B0"/>
@@ -2797,13 +3224,25 @@
     </w:lvl>
   </w:abstractNum>
   <w:num w:numId="1">
+    <w:abstractNumId w:val="1"/>
+  </w:num>
+  <w:num w:numId="2">
+    <w:abstractNumId w:val="6"/>
+  </w:num>
+  <w:num w:numId="3">
+    <w:abstractNumId w:val="2"/>
+  </w:num>
+  <w:num w:numId="4">
+    <w:abstractNumId w:val="3"/>
+  </w:num>
+  <w:num w:numId="5">
     <w:abstractNumId w:val="0"/>
   </w:num>
-  <w:num w:numId="2">
-    <w:abstractNumId w:val="2"/>
+  <w:num w:numId="6">
+    <w:abstractNumId w:val="4"/>
   </w:num>
-  <w:num w:numId="3">
-    <w:abstractNumId w:val="1"/>
+  <w:num w:numId="7">
+    <w:abstractNumId w:val="5"/>
   </w:num>
 </w:numbering>
 </file>
@@ -2884,7 +3323,7 @@
     <w:lsdException w:qFormat="1" w:unhideWhenUsed="0" w:uiPriority="0" w:semiHidden="0" w:name="Title"/>
     <w:lsdException w:unhideWhenUsed="0" w:uiPriority="0" w:semiHidden="0" w:name="Closing"/>
     <w:lsdException w:unhideWhenUsed="0" w:uiPriority="0" w:semiHidden="0" w:name="Signature"/>
-    <w:lsdException w:unhideWhenUsed="0" w:uiPriority="0" w:name="Default Paragraph Font"/>
+    <w:lsdException w:qFormat="1" w:unhideWhenUsed="0" w:uiPriority="0" w:name="Default Paragraph Font"/>
     <w:lsdException w:unhideWhenUsed="0" w:uiPriority="0" w:semiHidden="0" w:name="Body Text"/>
     <w:lsdException w:unhideWhenUsed="0" w:uiPriority="0" w:semiHidden="0" w:name="Body Text Indent"/>
     <w:lsdException w:unhideWhenUsed="0" w:uiPriority="0" w:semiHidden="0" w:name="List Continue"/>
@@ -3087,6 +3526,7 @@
   <w:style w:type="character" w:default="1" w:styleId="3">
     <w:name w:val="Default Paragraph Font"/>
     <w:semiHidden/>
+    <w:qFormat/>
     <w:uiPriority w:val="0"/>
   </w:style>
   <w:style w:type="table" w:default="1" w:styleId="2">
